--- a/Document/[Pi-Sharp-Assignment] - SD4322 - NguyenHoangChau.docx
+++ b/Document/[Pi-Sharp-Assignment] - SD4322 - NguyenHoangChau.docx
@@ -170,7 +170,7 @@
             <v:path o:extrusionok="f" gradientshapeok="t" o:connecttype="rect"/>
             <o:lock v:ext="edit" aspectratio="t"/>
           </v:shapetype>
-          <v:shape id="_x0000_i1027" type="#_x0000_t75" style="width:467.55pt;height:249.7pt">
+          <v:shape id="_x0000_i1025" type="#_x0000_t75" style="width:467.55pt;height:249.7pt">
             <v:imagedata r:id="rId6" o:title="Screenshot 2023-11-07 134109"/>
           </v:shape>
         </w:pict>
@@ -216,7 +216,7 @@
           <w:szCs w:val="24"/>
         </w:rPr>
         <w:pict>
-          <v:shape id="_x0000_i1040" type="#_x0000_t75" style="width:467.55pt;height:258pt">
+          <v:shape id="_x0000_i1026" type="#_x0000_t75" style="width:467.55pt;height:258pt">
             <v:imagedata r:id="rId7" o:title="Screenshot 2023-11-07 133949"/>
           </v:shape>
         </w:pict>
@@ -240,7 +240,7 @@
           <w:szCs w:val="24"/>
         </w:rPr>
         <w:pict>
-          <v:shape id="_x0000_i1041" type="#_x0000_t75" style="width:468pt;height:167.1pt">
+          <v:shape id="_x0000_i1027" type="#_x0000_t75" style="width:468pt;height:167.1pt">
             <v:imagedata r:id="rId8" o:title="Screenshot 2023-11-07 134009"/>
           </v:shape>
         </w:pict>
@@ -285,7 +285,7 @@
           <w:szCs w:val="28"/>
         </w:rPr>
         <w:pict>
-          <v:shape id="_x0000_i1042" type="#_x0000_t75" style="width:467.55pt;height:99.7pt">
+          <v:shape id="_x0000_i1028" type="#_x0000_t75" style="width:467.55pt;height:99.7pt">
             <v:imagedata r:id="rId9" o:title="Screenshot 2023-11-07 134440"/>
           </v:shape>
         </w:pict>
@@ -669,7 +669,7 @@
           <w:rFonts w:ascii="Times New Roman" w:hAnsi="Times New Roman" w:cs="Times New Roman"/>
         </w:rPr>
         <w:pict>
-          <v:shape id="_x0000_i1044" type="#_x0000_t75" style="width:467.55pt;height:232.15pt">
+          <v:shape id="_x0000_i1029" type="#_x0000_t75" style="width:467.55pt;height:232.15pt">
             <v:imagedata r:id="rId14" o:title="Screenshot 2023-11-07 135446"/>
           </v:shape>
         </w:pict>
@@ -721,7 +721,7 @@
           <w:szCs w:val="24"/>
         </w:rPr>
         <w:pict>
-          <v:shape id="_x0000_i1045" type="#_x0000_t75" style="width:467.55pt;height:204.9pt">
+          <v:shape id="_x0000_i1030" type="#_x0000_t75" style="width:467.55pt;height:204.9pt">
             <v:imagedata r:id="rId15" o:title="Screenshot 2023-11-07 135558"/>
           </v:shape>
         </w:pict>
@@ -764,7 +764,7 @@
           <w:rFonts w:ascii="Times New Roman" w:hAnsi="Times New Roman" w:cs="Times New Roman"/>
         </w:rPr>
         <w:pict>
-          <v:shape id="_x0000_i1046" type="#_x0000_t75" style="width:468pt;height:277.85pt">
+          <v:shape id="_x0000_i1031" type="#_x0000_t75" style="width:468pt;height:277.85pt">
             <v:imagedata r:id="rId16" o:title="Screenshot 2023-11-07 135722"/>
           </v:shape>
         </w:pict>
@@ -852,18 +852,7 @@
           <w:sz w:val="24"/>
           <w:szCs w:val="24"/>
         </w:rPr>
-        <w:t xml:space="preserve">Step 1: Create a </w:t>
-      </w:r>
-      <w:r>
-        <w:rPr>
-          <w:rFonts w:ascii="Times New Roman" w:hAnsi="Times New Roman" w:cs="Times New Roman"/>
-          <w:b/>
-          <w:bCs/>
-          <w:color w:val="0070C0"/>
-          <w:sz w:val="24"/>
-          <w:szCs w:val="24"/>
-        </w:rPr>
-        <w:t>Helm chart repository to manage manifest</w:t>
+        <w:t>Step 1: Create a Helm chart repository to manage manifest</w:t>
       </w:r>
     </w:p>
     <w:p>
@@ -887,16 +876,7 @@
           <w:sz w:val="24"/>
           <w:szCs w:val="24"/>
         </w:rPr>
-        <w:t xml:space="preserve">Source code for </w:t>
-      </w:r>
-      <w:r>
-        <w:rPr>
-          <w:rFonts w:ascii="Times New Roman" w:hAnsi="Times New Roman" w:cs="Times New Roman"/>
-          <w:bCs/>
-          <w:sz w:val="24"/>
-          <w:szCs w:val="24"/>
-        </w:rPr>
-        <w:t xml:space="preserve">Helm chart: </w:t>
+        <w:t xml:space="preserve">Source code for Helm chart: </w:t>
       </w:r>
       <w:hyperlink r:id="rId17" w:history="1">
         <w:r>
@@ -1130,7 +1110,7 @@
           <w:szCs w:val="24"/>
         </w:rPr>
         <w:pict>
-          <v:shape id="_x0000_i1049" type="#_x0000_t75" style="width:192pt;height:426.9pt">
+          <v:shape id="_x0000_i1032" type="#_x0000_t75" style="width:192pt;height:426.9pt">
             <v:imagedata r:id="rId18" o:title="Screenshot 2023-11-07 142641"/>
           </v:shape>
         </w:pict>
@@ -1176,8 +1156,9 @@
           <w:szCs w:val="24"/>
         </w:rPr>
         <w:lastRenderedPageBreak/>
-        <w:t xml:space="preserve">Step </w:t>
-      </w:r>
+        <w:t xml:space="preserve">Step 2: Install </w:t>
+      </w:r>
+      <w:proofErr w:type="spellStart"/>
       <w:r>
         <w:rPr>
           <w:rFonts w:ascii="Times New Roman" w:hAnsi="Times New Roman" w:cs="Times New Roman"/>
@@ -1187,7 +1168,19 @@
           <w:sz w:val="24"/>
           <w:szCs w:val="24"/>
         </w:rPr>
-        <w:t xml:space="preserve">2: Install </w:t>
+        <w:t>ArgoCD</w:t>
+      </w:r>
+      <w:proofErr w:type="spellEnd"/>
+      <w:r>
+        <w:rPr>
+          <w:rFonts w:ascii="Times New Roman" w:hAnsi="Times New Roman" w:cs="Times New Roman"/>
+          <w:b/>
+          <w:bCs/>
+          <w:color w:val="0070C0"/>
+          <w:sz w:val="24"/>
+          <w:szCs w:val="24"/>
+        </w:rPr>
+        <w:t xml:space="preserve"> and create application with </w:t>
       </w:r>
       <w:proofErr w:type="spellStart"/>
       <w:r>
@@ -1202,30 +1195,6 @@
         <w:t>ArgoCD</w:t>
       </w:r>
       <w:proofErr w:type="spellEnd"/>
-      <w:r>
-        <w:rPr>
-          <w:rFonts w:ascii="Times New Roman" w:hAnsi="Times New Roman" w:cs="Times New Roman"/>
-          <w:b/>
-          <w:bCs/>
-          <w:color w:val="0070C0"/>
-          <w:sz w:val="24"/>
-          <w:szCs w:val="24"/>
-        </w:rPr>
-        <w:t xml:space="preserve"> and create application with </w:t>
-      </w:r>
-      <w:proofErr w:type="spellStart"/>
-      <w:r>
-        <w:rPr>
-          <w:rFonts w:ascii="Times New Roman" w:hAnsi="Times New Roman" w:cs="Times New Roman"/>
-          <w:b/>
-          <w:bCs/>
-          <w:color w:val="0070C0"/>
-          <w:sz w:val="24"/>
-          <w:szCs w:val="24"/>
-        </w:rPr>
-        <w:t>ArgoCD</w:t>
-      </w:r>
-      <w:proofErr w:type="spellEnd"/>
     </w:p>
     <w:p>
       <w:pPr>
@@ -1266,7 +1235,7 @@
           <w:szCs w:val="24"/>
         </w:rPr>
         <w:pict>
-          <v:shape id="_x0000_i1051" type="#_x0000_t75" style="width:467.1pt;height:207.7pt">
+          <v:shape id="_x0000_i1033" type="#_x0000_t75" style="width:467.1pt;height:207.7pt">
             <v:imagedata r:id="rId19" o:title="Screenshot 2023-11-07 143114"/>
           </v:shape>
         </w:pict>
@@ -1311,7 +1280,7 @@
           <w:szCs w:val="24"/>
         </w:rPr>
         <w:pict>
-          <v:shape id="_x0000_i1052" type="#_x0000_t75" style="width:391.4pt;height:199.85pt">
+          <v:shape id="_x0000_i1034" type="#_x0000_t75" style="width:391.4pt;height:199.85pt">
             <v:imagedata r:id="rId20" o:title="Screenshot 2023-11-07 143358"/>
           </v:shape>
         </w:pict>
@@ -1335,7 +1304,7 @@
           <w:szCs w:val="24"/>
         </w:rPr>
         <w:pict>
-          <v:shape id="_x0000_i1053" type="#_x0000_t75" style="width:391.4pt;height:158.3pt">
+          <v:shape id="_x0000_i1035" type="#_x0000_t75" style="width:391.4pt;height:158.3pt">
             <v:imagedata r:id="rId21" o:title="Screenshot 2023-11-07 143517"/>
           </v:shape>
         </w:pict>
@@ -1371,7 +1340,7 @@
           <w:szCs w:val="24"/>
         </w:rPr>
         <w:pict>
-          <v:shape id="_x0000_i1064" type="#_x0000_t75" style="width:467.1pt;height:175.85pt">
+          <v:shape id="_x0000_i1036" type="#_x0000_t75" style="width:467.1pt;height:175.85pt">
             <v:imagedata r:id="rId22" o:title="Screenshot 2023-11-07 144031"/>
           </v:shape>
         </w:pict>
@@ -1416,7 +1385,7 @@
           <w:szCs w:val="24"/>
         </w:rPr>
         <w:pict>
-          <v:shape id="_x0000_i1065" type="#_x0000_t75" style="width:467.1pt;height:273.25pt">
+          <v:shape id="_x0000_i1037" type="#_x0000_t75" style="width:467.1pt;height:273.25pt">
             <v:imagedata r:id="rId23" o:title="Screenshot 2023-11-07 144150"/>
           </v:shape>
         </w:pict>
@@ -1475,40 +1444,7 @@
           <w:szCs w:val="24"/>
         </w:rPr>
         <w:lastRenderedPageBreak/>
-        <w:t xml:space="preserve">Step </w:t>
-      </w:r>
-      <w:r>
-        <w:rPr>
-          <w:rFonts w:ascii="Times New Roman" w:hAnsi="Times New Roman" w:cs="Times New Roman"/>
-          <w:b/>
-          <w:bCs/>
-          <w:color w:val="0070C0"/>
-          <w:sz w:val="24"/>
-          <w:szCs w:val="24"/>
-        </w:rPr>
-        <w:t>3</w:t>
-      </w:r>
-      <w:r>
-        <w:rPr>
-          <w:rFonts w:ascii="Times New Roman" w:hAnsi="Times New Roman" w:cs="Times New Roman"/>
-          <w:b/>
-          <w:bCs/>
-          <w:color w:val="0070C0"/>
-          <w:sz w:val="24"/>
-          <w:szCs w:val="24"/>
-        </w:rPr>
-        <w:t xml:space="preserve">: </w:t>
-      </w:r>
-      <w:r>
-        <w:rPr>
-          <w:rFonts w:ascii="Times New Roman" w:hAnsi="Times New Roman" w:cs="Times New Roman"/>
-          <w:b/>
-          <w:bCs/>
-          <w:color w:val="0070C0"/>
-          <w:sz w:val="24"/>
-          <w:szCs w:val="24"/>
-        </w:rPr>
-        <w:t xml:space="preserve">Using </w:t>
+        <w:t xml:space="preserve">Step 3: Using </w:t>
       </w:r>
       <w:proofErr w:type="spellStart"/>
       <w:r>
@@ -1659,7 +1595,7 @@
           <w:szCs w:val="24"/>
         </w:rPr>
         <w:pict>
-          <v:shape id="_x0000_i1067" type="#_x0000_t75" style="width:467.55pt;height:112.6pt">
+          <v:shape id="_x0000_i1038" type="#_x0000_t75" style="width:467.55pt;height:112.6pt">
             <v:imagedata r:id="rId24" o:title="Screenshot 2023-11-07 145031"/>
           </v:shape>
         </w:pict>
@@ -1672,7 +1608,7 @@
           <w:szCs w:val="24"/>
         </w:rPr>
         <w:pict>
-          <v:shape id="_x0000_i1066" type="#_x0000_t75" style="width:468pt;height:106.6pt">
+          <v:shape id="_x0000_i1039" type="#_x0000_t75" style="width:468pt;height:106.6pt">
             <v:imagedata r:id="rId25" o:title="Screenshot 2023-11-07 144944"/>
           </v:shape>
         </w:pict>
@@ -1770,8 +1706,9 @@
           <w:sz w:val="24"/>
           <w:szCs w:val="24"/>
         </w:rPr>
-        <w:t xml:space="preserve">Step </w:t>
-      </w:r>
+        <w:t xml:space="preserve">Step 4: Check whether </w:t>
+      </w:r>
+      <w:proofErr w:type="spellStart"/>
       <w:r>
         <w:rPr>
           <w:rFonts w:ascii="Times New Roman" w:hAnsi="Times New Roman" w:cs="Times New Roman"/>
@@ -1781,8 +1718,9 @@
           <w:sz w:val="24"/>
           <w:szCs w:val="24"/>
         </w:rPr>
-        <w:t>4</w:t>
-      </w:r>
+        <w:t>ArgoCD</w:t>
+      </w:r>
+      <w:proofErr w:type="spellEnd"/>
       <w:r>
         <w:rPr>
           <w:rFonts w:ascii="Times New Roman" w:hAnsi="Times New Roman" w:cs="Times New Roman"/>
@@ -1792,8 +1730,9 @@
           <w:sz w:val="24"/>
           <w:szCs w:val="24"/>
         </w:rPr>
-        <w:t xml:space="preserve">: </w:t>
-      </w:r>
+        <w:t xml:space="preserve"> Image Updater is </w:t>
+      </w:r>
+      <w:proofErr w:type="spellStart"/>
       <w:r>
         <w:rPr>
           <w:rFonts w:ascii="Times New Roman" w:hAnsi="Times New Roman" w:cs="Times New Roman"/>
@@ -1803,9 +1742,9 @@
           <w:sz w:val="24"/>
           <w:szCs w:val="24"/>
         </w:rPr>
-        <w:t xml:space="preserve">Check whether </w:t>
-      </w:r>
-      <w:proofErr w:type="spellStart"/>
+        <w:t>woring</w:t>
+      </w:r>
+      <w:proofErr w:type="spellEnd"/>
       <w:r>
         <w:rPr>
           <w:rFonts w:ascii="Times New Roman" w:hAnsi="Times New Roman" w:cs="Times New Roman"/>
@@ -1815,42 +1754,6 @@
           <w:sz w:val="24"/>
           <w:szCs w:val="24"/>
         </w:rPr>
-        <w:t>ArgoCD</w:t>
-      </w:r>
-      <w:proofErr w:type="spellEnd"/>
-      <w:r>
-        <w:rPr>
-          <w:rFonts w:ascii="Times New Roman" w:hAnsi="Times New Roman" w:cs="Times New Roman"/>
-          <w:b/>
-          <w:bCs/>
-          <w:color w:val="0070C0"/>
-          <w:sz w:val="24"/>
-          <w:szCs w:val="24"/>
-        </w:rPr>
-        <w:t xml:space="preserve"> Image Updater is </w:t>
-      </w:r>
-      <w:proofErr w:type="spellStart"/>
-      <w:r>
-        <w:rPr>
-          <w:rFonts w:ascii="Times New Roman" w:hAnsi="Times New Roman" w:cs="Times New Roman"/>
-          <w:b/>
-          <w:bCs/>
-          <w:color w:val="0070C0"/>
-          <w:sz w:val="24"/>
-          <w:szCs w:val="24"/>
-        </w:rPr>
-        <w:t>woring</w:t>
-      </w:r>
-      <w:proofErr w:type="spellEnd"/>
-      <w:r>
-        <w:rPr>
-          <w:rFonts w:ascii="Times New Roman" w:hAnsi="Times New Roman" w:cs="Times New Roman"/>
-          <w:b/>
-          <w:bCs/>
-          <w:color w:val="0070C0"/>
-          <w:sz w:val="24"/>
-          <w:szCs w:val="24"/>
-        </w:rPr>
         <w:t xml:space="preserve"> or not</w:t>
       </w:r>
     </w:p>
@@ -1893,7 +1796,7 @@
           <w:szCs w:val="24"/>
         </w:rPr>
         <w:pict>
-          <v:shape id="_x0000_i1069" type="#_x0000_t75" style="width:468pt;height:89.1pt">
+          <v:shape id="_x0000_i1040" type="#_x0000_t75" style="width:468pt;height:89.1pt">
             <v:imagedata r:id="rId26" o:title="Screenshot 2023-11-07 150631"/>
           </v:shape>
         </w:pict>
@@ -1938,7 +1841,7 @@
           <w:szCs w:val="24"/>
         </w:rPr>
         <w:pict>
-          <v:shape id="_x0000_i1070" type="#_x0000_t75" style="width:467.1pt;height:67.4pt">
+          <v:shape id="_x0000_i1041" type="#_x0000_t75" style="width:467.1pt;height:67.4pt">
             <v:imagedata r:id="rId27" o:title="Screenshot 2023-11-07 151306"/>
           </v:shape>
         </w:pict>
@@ -2006,7 +1909,7 @@
           <w:szCs w:val="24"/>
         </w:rPr>
         <w:pict>
-          <v:shape id="_x0000_i1079" type="#_x0000_t75" style="width:467.55pt;height:178.6pt">
+          <v:shape id="_x0000_i1042" type="#_x0000_t75" style="width:467.55pt;height:178.6pt">
             <v:imagedata r:id="rId28" o:title="Screenshot 2023-11-07 151534"/>
           </v:shape>
         </w:pict>
@@ -2030,7 +1933,7 @@
           <w:szCs w:val="24"/>
         </w:rPr>
         <w:pict>
-          <v:shape id="_x0000_i1071" type="#_x0000_t75" style="width:467.55pt;height:144.9pt">
+          <v:shape id="_x0000_i1043" type="#_x0000_t75" style="width:467.55pt;height:144.9pt">
             <v:imagedata r:id="rId29" o:title="Screenshot 2023-11-07 151234"/>
           </v:shape>
         </w:pict>
@@ -2087,7 +1990,7 @@
           <w:szCs w:val="24"/>
         </w:rPr>
         <w:pict>
-          <v:shape id="_x0000_i1073" type="#_x0000_t75" style="width:467.1pt;height:99.7pt">
+          <v:shape id="_x0000_i1044" type="#_x0000_t75" style="width:467.1pt;height:99.7pt">
             <v:imagedata r:id="rId30" o:title="Screenshot 2023-11-07 152504"/>
           </v:shape>
         </w:pict>
@@ -2111,7 +2014,7 @@
           <w:szCs w:val="24"/>
         </w:rPr>
         <w:pict>
-          <v:shape id="_x0000_i1074" type="#_x0000_t75" style="width:467.1pt;height:110.75pt">
+          <v:shape id="_x0000_i1045" type="#_x0000_t75" style="width:467.1pt;height:110.75pt">
             <v:imagedata r:id="rId31" o:title="Screenshot 2023-11-07 151418"/>
           </v:shape>
         </w:pict>
@@ -2157,7 +2060,7 @@
           <w:szCs w:val="24"/>
         </w:rPr>
         <w:pict>
-          <v:shape id="_x0000_i1075" type="#_x0000_t75" style="width:467.1pt;height:102.45pt">
+          <v:shape id="_x0000_i1046" type="#_x0000_t75" style="width:467.1pt;height:102.45pt">
             <v:imagedata r:id="rId32" o:title="Screenshot 2023-11-07 152720"/>
           </v:shape>
         </w:pict>
@@ -2324,8 +2227,1055 @@
           <w:szCs w:val="24"/>
         </w:rPr>
         <w:pict>
-          <v:shape id="_x0000_i1083" type="#_x0000_t75" style="width:466.6pt;height:24.9pt">
+          <v:shape id="_x0000_i1047" type="#_x0000_t75" style="width:466.6pt;height:24.9pt">
             <v:imagedata r:id="rId33" o:title="Screenshot 2023-11-07 153622"/>
+          </v:shape>
+        </w:pict>
+      </w:r>
+    </w:p>
+    <w:p>
+      <w:pPr>
+        <w:rPr>
+          <w:rFonts w:ascii="Times New Roman" w:hAnsi="Times New Roman" w:cs="Times New Roman"/>
+          <w:b/>
+          <w:bCs/>
+          <w:color w:val="0070C0"/>
+          <w:sz w:val="24"/>
+          <w:szCs w:val="24"/>
+        </w:rPr>
+      </w:pPr>
+      <w:r>
+        <w:rPr>
+          <w:rFonts w:ascii="Times New Roman" w:hAnsi="Times New Roman" w:cs="Times New Roman"/>
+          <w:b/>
+          <w:bCs/>
+          <w:color w:val="0070C0"/>
+          <w:sz w:val="24"/>
+          <w:szCs w:val="24"/>
+        </w:rPr>
+        <w:t xml:space="preserve">Step </w:t>
+      </w:r>
+      <w:r>
+        <w:rPr>
+          <w:rFonts w:ascii="Times New Roman" w:hAnsi="Times New Roman" w:cs="Times New Roman"/>
+          <w:b/>
+          <w:bCs/>
+          <w:color w:val="0070C0"/>
+          <w:sz w:val="24"/>
+          <w:szCs w:val="24"/>
+        </w:rPr>
+        <w:t>5</w:t>
+      </w:r>
+      <w:r>
+        <w:rPr>
+          <w:rFonts w:ascii="Times New Roman" w:hAnsi="Times New Roman" w:cs="Times New Roman"/>
+          <w:b/>
+          <w:bCs/>
+          <w:color w:val="0070C0"/>
+          <w:sz w:val="24"/>
+          <w:szCs w:val="24"/>
+        </w:rPr>
+        <w:t xml:space="preserve">: </w:t>
+      </w:r>
+      <w:r>
+        <w:rPr>
+          <w:rFonts w:ascii="Times New Roman" w:hAnsi="Times New Roman" w:cs="Times New Roman"/>
+          <w:b/>
+          <w:bCs/>
+          <w:color w:val="0070C0"/>
+          <w:sz w:val="24"/>
+          <w:szCs w:val="24"/>
+        </w:rPr>
+        <w:t>Blue/Green deployment strategy with Argo Rollouts</w:t>
+      </w:r>
+    </w:p>
+    <w:p>
+      <w:pPr>
+        <w:rPr>
+          <w:rFonts w:ascii="Times New Roman" w:hAnsi="Times New Roman" w:cs="Times New Roman"/>
+          <w:b/>
+          <w:bCs/>
+          <w:sz w:val="24"/>
+          <w:szCs w:val="24"/>
+        </w:rPr>
+      </w:pPr>
+      <w:r>
+        <w:rPr>
+          <w:rFonts w:ascii="Times New Roman" w:hAnsi="Times New Roman" w:cs="Times New Roman"/>
+          <w:b/>
+          <w:bCs/>
+          <w:sz w:val="24"/>
+          <w:szCs w:val="24"/>
+        </w:rPr>
+        <w:t xml:space="preserve">Apply </w:t>
+      </w:r>
+      <w:r>
+        <w:rPr>
+          <w:rFonts w:ascii="Times New Roman" w:hAnsi="Times New Roman" w:cs="Times New Roman"/>
+          <w:b/>
+          <w:bCs/>
+          <w:sz w:val="24"/>
+          <w:szCs w:val="24"/>
+        </w:rPr>
+        <w:t>to Frontend service</w:t>
+      </w:r>
+      <w:r>
+        <w:rPr>
+          <w:rFonts w:ascii="Times New Roman" w:hAnsi="Times New Roman" w:cs="Times New Roman"/>
+          <w:b/>
+          <w:bCs/>
+          <w:sz w:val="24"/>
+          <w:szCs w:val="24"/>
+        </w:rPr>
+        <w:br/>
+      </w:r>
+      <w:r>
+        <w:rPr>
+          <w:rFonts w:ascii="Times New Roman" w:hAnsi="Times New Roman" w:cs="Times New Roman"/>
+          <w:b/>
+          <w:bCs/>
+          <w:sz w:val="24"/>
+          <w:szCs w:val="24"/>
+        </w:rPr>
+        <w:pict>
+          <v:shape id="_x0000_i1053" type="#_x0000_t75" style="width:468pt;height:93.25pt">
+            <v:imagedata r:id="rId34" o:title="Screenshot 2023-11-08 132215"/>
+          </v:shape>
+        </w:pict>
+      </w:r>
+    </w:p>
+    <w:p>
+      <w:pPr>
+        <w:rPr>
+          <w:rFonts w:ascii="Times New Roman" w:hAnsi="Times New Roman" w:cs="Times New Roman"/>
+          <w:b/>
+          <w:bCs/>
+          <w:sz w:val="24"/>
+          <w:szCs w:val="24"/>
+        </w:rPr>
+      </w:pPr>
+      <w:r>
+        <w:rPr>
+          <w:rFonts w:ascii="Times New Roman" w:hAnsi="Times New Roman" w:cs="Times New Roman"/>
+          <w:b/>
+          <w:bCs/>
+          <w:sz w:val="24"/>
+          <w:szCs w:val="24"/>
+        </w:rPr>
+        <w:t>Check on ArgoCD</w:t>
+      </w:r>
+      <w:bookmarkStart w:id="0" w:name="_GoBack"/>
+      <w:bookmarkEnd w:id="0"/>
+      <w:r>
+        <w:rPr>
+          <w:rFonts w:ascii="Times New Roman" w:hAnsi="Times New Roman" w:cs="Times New Roman"/>
+          <w:b/>
+          <w:bCs/>
+          <w:sz w:val="24"/>
+          <w:szCs w:val="24"/>
+        </w:rPr>
+        <w:t xml:space="preserve"> UI</w:t>
+      </w:r>
+      <w:r>
+        <w:rPr>
+          <w:rFonts w:ascii="Times New Roman" w:hAnsi="Times New Roman" w:cs="Times New Roman"/>
+          <w:b/>
+          <w:bCs/>
+          <w:sz w:val="24"/>
+          <w:szCs w:val="24"/>
+        </w:rPr>
+        <w:br/>
+      </w:r>
+      <w:r>
+        <w:rPr>
+          <w:rFonts w:ascii="Times New Roman" w:hAnsi="Times New Roman" w:cs="Times New Roman"/>
+          <w:b/>
+          <w:bCs/>
+          <w:sz w:val="24"/>
+          <w:szCs w:val="24"/>
+        </w:rPr>
+        <w:pict>
+          <v:shape id="_x0000_i1054" type="#_x0000_t75" style="width:467.55pt;height:143.55pt">
+            <v:imagedata r:id="rId35" o:title="Screenshot 2023-11-08 134236"/>
+          </v:shape>
+        </w:pict>
+      </w:r>
+      <w:r>
+        <w:rPr>
+          <w:rFonts w:ascii="Times New Roman" w:hAnsi="Times New Roman" w:cs="Times New Roman"/>
+          <w:b/>
+          <w:bCs/>
+          <w:sz w:val="24"/>
+          <w:szCs w:val="24"/>
+        </w:rPr>
+        <w:br/>
+      </w:r>
+      <w:r>
+        <w:rPr>
+          <w:rFonts w:ascii="Times New Roman" w:hAnsi="Times New Roman" w:cs="Times New Roman"/>
+          <w:b/>
+          <w:bCs/>
+          <w:sz w:val="24"/>
+          <w:szCs w:val="24"/>
+        </w:rPr>
+        <w:pict>
+          <v:shape id="_x0000_i1057" type="#_x0000_t75" style="width:467.1pt;height:97.85pt">
+            <v:imagedata r:id="rId36" o:title="Screenshot 2023-11-08 133050"/>
+          </v:shape>
+        </w:pict>
+      </w:r>
+    </w:p>
+    <w:p>
+      <w:pPr>
+        <w:rPr>
+          <w:rFonts w:ascii="Times New Roman" w:hAnsi="Times New Roman" w:cs="Times New Roman"/>
+          <w:b/>
+          <w:bCs/>
+          <w:sz w:val="24"/>
+          <w:szCs w:val="24"/>
+        </w:rPr>
+      </w:pPr>
+      <w:r>
+        <w:rPr>
+          <w:rFonts w:ascii="Times New Roman" w:hAnsi="Times New Roman" w:cs="Times New Roman"/>
+          <w:b/>
+          <w:bCs/>
+          <w:sz w:val="24"/>
+          <w:szCs w:val="24"/>
+        </w:rPr>
+        <w:lastRenderedPageBreak/>
+        <w:br/>
+      </w:r>
+      <w:r>
+        <w:rPr>
+          <w:rFonts w:ascii="Times New Roman" w:hAnsi="Times New Roman" w:cs="Times New Roman"/>
+          <w:b/>
+          <w:bCs/>
+          <w:sz w:val="24"/>
+          <w:szCs w:val="24"/>
+        </w:rPr>
+        <w:pict>
+          <v:shape id="_x0000_i1058" type="#_x0000_t75" style="width:467.1pt;height:221.1pt">
+            <v:imagedata r:id="rId37" o:title="Screenshot 2023-11-08 132940"/>
+          </v:shape>
+        </w:pict>
+      </w:r>
+    </w:p>
+    <w:p>
+      <w:pPr>
+        <w:rPr>
+          <w:rFonts w:ascii="Times New Roman" w:hAnsi="Times New Roman" w:cs="Times New Roman"/>
+          <w:b/>
+          <w:bCs/>
+          <w:color w:val="0070C0"/>
+          <w:sz w:val="24"/>
+          <w:szCs w:val="24"/>
+        </w:rPr>
+      </w:pPr>
+      <w:r>
+        <w:rPr>
+          <w:rFonts w:ascii="Times New Roman" w:hAnsi="Times New Roman" w:cs="Times New Roman"/>
+          <w:b/>
+          <w:bCs/>
+          <w:color w:val="0070C0"/>
+          <w:sz w:val="24"/>
+          <w:szCs w:val="24"/>
+        </w:rPr>
+        <w:t xml:space="preserve">Step </w:t>
+      </w:r>
+      <w:r>
+        <w:rPr>
+          <w:rFonts w:ascii="Times New Roman" w:hAnsi="Times New Roman" w:cs="Times New Roman"/>
+          <w:b/>
+          <w:bCs/>
+          <w:color w:val="0070C0"/>
+          <w:sz w:val="24"/>
+          <w:szCs w:val="24"/>
+        </w:rPr>
+        <w:t>6</w:t>
+      </w:r>
+      <w:r>
+        <w:rPr>
+          <w:rFonts w:ascii="Times New Roman" w:hAnsi="Times New Roman" w:cs="Times New Roman"/>
+          <w:b/>
+          <w:bCs/>
+          <w:color w:val="0070C0"/>
+          <w:sz w:val="24"/>
+          <w:szCs w:val="24"/>
+        </w:rPr>
+        <w:t xml:space="preserve">: </w:t>
+      </w:r>
+      <w:r>
+        <w:rPr>
+          <w:rFonts w:ascii="Times New Roman" w:hAnsi="Times New Roman" w:cs="Times New Roman"/>
+          <w:b/>
+          <w:bCs/>
+          <w:color w:val="0070C0"/>
+          <w:sz w:val="24"/>
+          <w:szCs w:val="24"/>
+        </w:rPr>
+        <w:t>D</w:t>
+      </w:r>
+      <w:r>
+        <w:rPr>
+          <w:rFonts w:ascii="Times New Roman" w:hAnsi="Times New Roman" w:cs="Times New Roman"/>
+          <w:b/>
+          <w:bCs/>
+          <w:color w:val="0070C0"/>
+          <w:sz w:val="24"/>
+          <w:szCs w:val="24"/>
+        </w:rPr>
+        <w:t xml:space="preserve">eploy </w:t>
+      </w:r>
+      <w:r>
+        <w:rPr>
+          <w:rFonts w:ascii="Times New Roman" w:hAnsi="Times New Roman" w:cs="Times New Roman"/>
+          <w:b/>
+          <w:bCs/>
+          <w:color w:val="0070C0"/>
+          <w:sz w:val="24"/>
+          <w:szCs w:val="24"/>
+        </w:rPr>
+        <w:t xml:space="preserve">new </w:t>
+      </w:r>
+      <w:proofErr w:type="spellStart"/>
+      <w:r>
+        <w:rPr>
+          <w:rFonts w:ascii="Times New Roman" w:hAnsi="Times New Roman" w:cs="Times New Roman"/>
+          <w:b/>
+          <w:bCs/>
+          <w:color w:val="0070C0"/>
+          <w:sz w:val="24"/>
+          <w:szCs w:val="24"/>
+        </w:rPr>
+        <w:t>docker</w:t>
+      </w:r>
+      <w:proofErr w:type="spellEnd"/>
+      <w:r>
+        <w:rPr>
+          <w:rFonts w:ascii="Times New Roman" w:hAnsi="Times New Roman" w:cs="Times New Roman"/>
+          <w:b/>
+          <w:bCs/>
+          <w:color w:val="0070C0"/>
+          <w:sz w:val="24"/>
+          <w:szCs w:val="24"/>
+        </w:rPr>
+        <w:t xml:space="preserve"> image </w:t>
+      </w:r>
+      <w:r>
+        <w:rPr>
+          <w:rFonts w:ascii="Times New Roman" w:hAnsi="Times New Roman" w:cs="Times New Roman"/>
+          <w:b/>
+          <w:bCs/>
+          <w:color w:val="0070C0"/>
+          <w:sz w:val="24"/>
+          <w:szCs w:val="24"/>
+        </w:rPr>
+        <w:t>to</w:t>
+      </w:r>
+      <w:r>
+        <w:rPr>
+          <w:rFonts w:ascii="Times New Roman" w:hAnsi="Times New Roman" w:cs="Times New Roman"/>
+          <w:b/>
+          <w:bCs/>
+          <w:color w:val="0070C0"/>
+          <w:sz w:val="24"/>
+          <w:szCs w:val="24"/>
+        </w:rPr>
+        <w:t xml:space="preserve"> check how Blue/Green strategy work</w:t>
+      </w:r>
+    </w:p>
+    <w:p>
+      <w:pPr>
+        <w:rPr>
+          <w:rFonts w:ascii="Times New Roman" w:hAnsi="Times New Roman" w:cs="Times New Roman"/>
+          <w:b/>
+          <w:bCs/>
+          <w:color w:val="0070C0"/>
+          <w:sz w:val="24"/>
+          <w:szCs w:val="24"/>
+        </w:rPr>
+      </w:pPr>
+      <w:r>
+        <w:rPr>
+          <w:rFonts w:ascii="Times New Roman" w:hAnsi="Times New Roman" w:cs="Times New Roman"/>
+          <w:b/>
+          <w:bCs/>
+          <w:sz w:val="24"/>
+          <w:szCs w:val="24"/>
+        </w:rPr>
+        <w:t xml:space="preserve">Check on </w:t>
+      </w:r>
+      <w:proofErr w:type="spellStart"/>
+      <w:r>
+        <w:rPr>
+          <w:rFonts w:ascii="Times New Roman" w:hAnsi="Times New Roman" w:cs="Times New Roman"/>
+          <w:b/>
+          <w:bCs/>
+          <w:sz w:val="24"/>
+          <w:szCs w:val="24"/>
+        </w:rPr>
+        <w:t>ArgoCD</w:t>
+      </w:r>
+      <w:proofErr w:type="spellEnd"/>
+      <w:r>
+        <w:rPr>
+          <w:rFonts w:ascii="Times New Roman" w:hAnsi="Times New Roman" w:cs="Times New Roman"/>
+          <w:b/>
+          <w:bCs/>
+          <w:sz w:val="24"/>
+          <w:szCs w:val="24"/>
+        </w:rPr>
+        <w:t xml:space="preserve"> UI</w:t>
+      </w:r>
+      <w:r>
+        <w:rPr>
+          <w:rFonts w:ascii="Times New Roman" w:hAnsi="Times New Roman" w:cs="Times New Roman"/>
+          <w:b/>
+          <w:bCs/>
+          <w:color w:val="0070C0"/>
+          <w:sz w:val="24"/>
+          <w:szCs w:val="24"/>
+        </w:rPr>
+        <w:pict>
+          <v:shape id="_x0000_i1070" type="#_x0000_t75" style="width:467.55pt;height:77.1pt">
+            <v:imagedata r:id="rId38" o:title="Screenshot 2023-11-08 133526"/>
+          </v:shape>
+        </w:pict>
+      </w:r>
+    </w:p>
+    <w:p>
+      <w:pPr>
+        <w:rPr>
+          <w:rFonts w:ascii="Times New Roman" w:hAnsi="Times New Roman" w:cs="Times New Roman"/>
+          <w:b/>
+          <w:bCs/>
+          <w:sz w:val="24"/>
+          <w:szCs w:val="24"/>
+        </w:rPr>
+      </w:pPr>
+      <w:r>
+        <w:rPr>
+          <w:rFonts w:ascii="Times New Roman" w:hAnsi="Times New Roman" w:cs="Times New Roman"/>
+          <w:b/>
+          <w:bCs/>
+          <w:sz w:val="24"/>
+          <w:szCs w:val="24"/>
+        </w:rPr>
+        <w:t>Check on Argo</w:t>
+      </w:r>
+      <w:r>
+        <w:rPr>
+          <w:rFonts w:ascii="Times New Roman" w:hAnsi="Times New Roman" w:cs="Times New Roman"/>
+          <w:b/>
+          <w:bCs/>
+          <w:sz w:val="24"/>
+          <w:szCs w:val="24"/>
+        </w:rPr>
+        <w:t xml:space="preserve"> </w:t>
+      </w:r>
+      <w:r>
+        <w:rPr>
+          <w:rFonts w:ascii="Times New Roman" w:hAnsi="Times New Roman" w:cs="Times New Roman"/>
+          <w:b/>
+          <w:bCs/>
+          <w:sz w:val="24"/>
+          <w:szCs w:val="24"/>
+        </w:rPr>
+        <w:t>Rollout Dashboard</w:t>
+      </w:r>
+      <w:r>
+        <w:rPr>
+          <w:rFonts w:ascii="Times New Roman" w:hAnsi="Times New Roman" w:cs="Times New Roman"/>
+          <w:b/>
+          <w:bCs/>
+          <w:sz w:val="24"/>
+          <w:szCs w:val="24"/>
+        </w:rPr>
+        <w:br/>
+      </w:r>
+      <w:r>
+        <w:rPr>
+          <w:rFonts w:ascii="Times New Roman" w:hAnsi="Times New Roman" w:cs="Times New Roman"/>
+          <w:b/>
+          <w:bCs/>
+          <w:sz w:val="24"/>
+          <w:szCs w:val="24"/>
+        </w:rPr>
+        <w:pict>
+          <v:shape id="_x0000_i1071" type="#_x0000_t75" style="width:467.1pt;height:184.15pt">
+            <v:imagedata r:id="rId39" o:title="Screenshot 2023-11-08 133600"/>
+          </v:shape>
+        </w:pict>
+      </w:r>
+    </w:p>
+    <w:p>
+      <w:pPr>
+        <w:rPr>
+          <w:rFonts w:ascii="Times New Roman" w:hAnsi="Times New Roman" w:cs="Times New Roman"/>
+          <w:b/>
+          <w:bCs/>
+          <w:sz w:val="24"/>
+          <w:szCs w:val="24"/>
+        </w:rPr>
+      </w:pPr>
+      <w:r>
+        <w:rPr>
+          <w:rFonts w:ascii="Times New Roman" w:hAnsi="Times New Roman" w:cs="Times New Roman"/>
+          <w:b/>
+          <w:bCs/>
+          <w:sz w:val="24"/>
+          <w:szCs w:val="24"/>
+        </w:rPr>
+        <w:t xml:space="preserve"> </w:t>
+      </w:r>
+      <w:r>
+        <w:rPr>
+          <w:rFonts w:ascii="Times New Roman" w:hAnsi="Times New Roman" w:cs="Times New Roman"/>
+          <w:b/>
+          <w:bCs/>
+          <w:sz w:val="24"/>
+          <w:szCs w:val="24"/>
+        </w:rPr>
+        <w:br/>
+      </w:r>
+    </w:p>
+    <w:p>
+      <w:pPr>
+        <w:rPr>
+          <w:rFonts w:ascii="Times New Roman" w:hAnsi="Times New Roman" w:cs="Times New Roman"/>
+          <w:bCs/>
+          <w:sz w:val="24"/>
+          <w:szCs w:val="24"/>
+        </w:rPr>
+      </w:pPr>
+      <w:r>
+        <w:rPr>
+          <w:rFonts w:ascii="Times New Roman" w:hAnsi="Times New Roman" w:cs="Times New Roman"/>
+          <w:b/>
+          <w:bCs/>
+          <w:sz w:val="24"/>
+          <w:szCs w:val="24"/>
+        </w:rPr>
+        <w:lastRenderedPageBreak/>
+        <w:t>Port forward 2 service</w:t>
+      </w:r>
+      <w:r>
+        <w:rPr>
+          <w:rFonts w:ascii="Times New Roman" w:hAnsi="Times New Roman" w:cs="Times New Roman"/>
+          <w:b/>
+          <w:bCs/>
+          <w:sz w:val="24"/>
+          <w:szCs w:val="24"/>
+        </w:rPr>
+        <w:t>s</w:t>
+      </w:r>
+      <w:r>
+        <w:rPr>
+          <w:rFonts w:ascii="Times New Roman" w:hAnsi="Times New Roman" w:cs="Times New Roman"/>
+          <w:b/>
+          <w:bCs/>
+          <w:sz w:val="24"/>
+          <w:szCs w:val="24"/>
+        </w:rPr>
+        <w:t xml:space="preserve"> to localhost</w:t>
+      </w:r>
+      <w:r>
+        <w:rPr>
+          <w:rFonts w:ascii="Times New Roman" w:hAnsi="Times New Roman" w:cs="Times New Roman"/>
+          <w:b/>
+          <w:bCs/>
+          <w:sz w:val="24"/>
+          <w:szCs w:val="24"/>
+        </w:rPr>
+        <w:br/>
+      </w:r>
+      <w:r>
+        <w:rPr>
+          <w:rFonts w:ascii="Times New Roman" w:hAnsi="Times New Roman" w:cs="Times New Roman"/>
+          <w:bCs/>
+          <w:sz w:val="24"/>
+          <w:szCs w:val="24"/>
+        </w:rPr>
+        <w:t xml:space="preserve">- </w:t>
+      </w:r>
+      <w:proofErr w:type="spellStart"/>
+      <w:r>
+        <w:rPr>
+          <w:rFonts w:ascii="Times New Roman" w:hAnsi="Times New Roman" w:cs="Times New Roman"/>
+          <w:bCs/>
+          <w:sz w:val="24"/>
+          <w:szCs w:val="24"/>
+        </w:rPr>
+        <w:t>kubectl</w:t>
+      </w:r>
+      <w:proofErr w:type="spellEnd"/>
+      <w:r>
+        <w:rPr>
+          <w:rFonts w:ascii="Times New Roman" w:hAnsi="Times New Roman" w:cs="Times New Roman"/>
+          <w:bCs/>
+          <w:sz w:val="24"/>
+          <w:szCs w:val="24"/>
+        </w:rPr>
+        <w:t xml:space="preserve"> port-forward service/frontend-app-dev 3001:3000 -n dev</w:t>
+      </w:r>
+      <w:r>
+        <w:rPr>
+          <w:rFonts w:ascii="Times New Roman" w:hAnsi="Times New Roman" w:cs="Times New Roman"/>
+          <w:bCs/>
+          <w:sz w:val="24"/>
+          <w:szCs w:val="24"/>
+        </w:rPr>
+        <w:br/>
+        <w:t xml:space="preserve">- </w:t>
+      </w:r>
+      <w:proofErr w:type="spellStart"/>
+      <w:r>
+        <w:rPr>
+          <w:rFonts w:ascii="Times New Roman" w:hAnsi="Times New Roman" w:cs="Times New Roman"/>
+          <w:bCs/>
+          <w:sz w:val="24"/>
+          <w:szCs w:val="24"/>
+        </w:rPr>
+        <w:t>kubectl</w:t>
+      </w:r>
+      <w:proofErr w:type="spellEnd"/>
+      <w:r>
+        <w:rPr>
+          <w:rFonts w:ascii="Times New Roman" w:hAnsi="Times New Roman" w:cs="Times New Roman"/>
+          <w:bCs/>
+          <w:sz w:val="24"/>
+          <w:szCs w:val="24"/>
+        </w:rPr>
+        <w:t xml:space="preserve"> port-forward service/frontend-app-dev-preview 3002:3000 -n dev</w:t>
+      </w:r>
+    </w:p>
+    <w:p>
+      <w:pPr>
+        <w:rPr>
+          <w:rFonts w:ascii="Times New Roman" w:hAnsi="Times New Roman" w:cs="Times New Roman"/>
+          <w:bCs/>
+          <w:sz w:val="24"/>
+          <w:szCs w:val="24"/>
+        </w:rPr>
+      </w:pPr>
+      <w:r>
+        <w:rPr>
+          <w:rFonts w:ascii="Times New Roman" w:hAnsi="Times New Roman" w:cs="Times New Roman"/>
+          <w:b/>
+          <w:bCs/>
+          <w:sz w:val="24"/>
+          <w:szCs w:val="24"/>
+        </w:rPr>
+        <w:t>Check on UI</w:t>
+      </w:r>
+      <w:r>
+        <w:rPr>
+          <w:rFonts w:ascii="Times New Roman" w:hAnsi="Times New Roman" w:cs="Times New Roman"/>
+          <w:bCs/>
+          <w:sz w:val="24"/>
+          <w:szCs w:val="24"/>
+        </w:rPr>
+        <w:br/>
+      </w:r>
+      <w:r>
+        <w:rPr>
+          <w:rFonts w:ascii="Times New Roman" w:hAnsi="Times New Roman" w:cs="Times New Roman"/>
+          <w:bCs/>
+          <w:sz w:val="24"/>
+          <w:szCs w:val="24"/>
+        </w:rPr>
+        <w:t xml:space="preserve">Service </w:t>
+      </w:r>
+      <w:r>
+        <w:rPr>
+          <w:rFonts w:ascii="Times New Roman" w:hAnsi="Times New Roman" w:cs="Times New Roman"/>
+          <w:bCs/>
+          <w:sz w:val="24"/>
+          <w:szCs w:val="24"/>
+        </w:rPr>
+        <w:t xml:space="preserve">with </w:t>
+      </w:r>
+      <w:r>
+        <w:rPr>
+          <w:rFonts w:ascii="Times New Roman" w:hAnsi="Times New Roman" w:cs="Times New Roman"/>
+          <w:b/>
+          <w:bCs/>
+          <w:sz w:val="24"/>
+          <w:szCs w:val="24"/>
+        </w:rPr>
+        <w:t>port 3001</w:t>
+      </w:r>
+      <w:r>
+        <w:rPr>
+          <w:rFonts w:ascii="Times New Roman" w:hAnsi="Times New Roman" w:cs="Times New Roman"/>
+          <w:bCs/>
+          <w:sz w:val="24"/>
+          <w:szCs w:val="24"/>
+        </w:rPr>
+        <w:t xml:space="preserve"> is showing new version</w:t>
+      </w:r>
+      <w:r>
+        <w:rPr>
+          <w:rFonts w:ascii="Times New Roman" w:hAnsi="Times New Roman" w:cs="Times New Roman"/>
+          <w:b/>
+          <w:bCs/>
+          <w:sz w:val="24"/>
+          <w:szCs w:val="24"/>
+        </w:rPr>
+        <w:br/>
+      </w:r>
+      <w:r>
+        <w:rPr>
+          <w:rFonts w:ascii="Times New Roman" w:hAnsi="Times New Roman" w:cs="Times New Roman"/>
+          <w:b/>
+          <w:bCs/>
+          <w:sz w:val="24"/>
+          <w:szCs w:val="24"/>
+        </w:rPr>
+        <w:pict>
+          <v:shape id="_x0000_i1078" type="#_x0000_t75" style="width:467.1pt;height:97.4pt">
+            <v:imagedata r:id="rId40" o:title="Screenshot 2023-11-08 135558"/>
+          </v:shape>
+        </w:pict>
+      </w:r>
+      <w:r>
+        <w:rPr>
+          <w:rFonts w:ascii="Times New Roman" w:hAnsi="Times New Roman" w:cs="Times New Roman"/>
+          <w:b/>
+          <w:bCs/>
+          <w:sz w:val="24"/>
+          <w:szCs w:val="24"/>
+        </w:rPr>
+        <w:br/>
+      </w:r>
+      <w:r>
+        <w:rPr>
+          <w:rFonts w:ascii="Times New Roman" w:hAnsi="Times New Roman" w:cs="Times New Roman"/>
+          <w:bCs/>
+          <w:sz w:val="24"/>
+          <w:szCs w:val="24"/>
+        </w:rPr>
+        <w:t xml:space="preserve">Service </w:t>
+      </w:r>
+      <w:r>
+        <w:rPr>
+          <w:rFonts w:ascii="Times New Roman" w:hAnsi="Times New Roman" w:cs="Times New Roman"/>
+          <w:bCs/>
+          <w:sz w:val="24"/>
+          <w:szCs w:val="24"/>
+        </w:rPr>
+        <w:t xml:space="preserve">with </w:t>
+      </w:r>
+      <w:r>
+        <w:rPr>
+          <w:rFonts w:ascii="Times New Roman" w:hAnsi="Times New Roman" w:cs="Times New Roman"/>
+          <w:b/>
+          <w:bCs/>
+          <w:sz w:val="24"/>
+          <w:szCs w:val="24"/>
+        </w:rPr>
+        <w:t>port 3002</w:t>
+      </w:r>
+      <w:r>
+        <w:rPr>
+          <w:rFonts w:ascii="Times New Roman" w:hAnsi="Times New Roman" w:cs="Times New Roman"/>
+          <w:bCs/>
+          <w:sz w:val="24"/>
+          <w:szCs w:val="24"/>
+        </w:rPr>
+        <w:t xml:space="preserve"> is showing </w:t>
+      </w:r>
+      <w:r>
+        <w:rPr>
+          <w:rFonts w:ascii="Times New Roman" w:hAnsi="Times New Roman" w:cs="Times New Roman"/>
+          <w:bCs/>
+          <w:sz w:val="24"/>
+          <w:szCs w:val="24"/>
+        </w:rPr>
+        <w:t>old</w:t>
+      </w:r>
+      <w:r>
+        <w:rPr>
+          <w:rFonts w:ascii="Times New Roman" w:hAnsi="Times New Roman" w:cs="Times New Roman"/>
+          <w:bCs/>
+          <w:sz w:val="24"/>
+          <w:szCs w:val="24"/>
+        </w:rPr>
+        <w:t xml:space="preserve"> version</w:t>
+      </w:r>
+      <w:r>
+        <w:rPr>
+          <w:rFonts w:ascii="Times New Roman" w:hAnsi="Times New Roman" w:cs="Times New Roman"/>
+          <w:b/>
+          <w:bCs/>
+          <w:sz w:val="24"/>
+          <w:szCs w:val="24"/>
+        </w:rPr>
+        <w:br/>
+      </w:r>
+      <w:r>
+        <w:rPr>
+          <w:rFonts w:ascii="Times New Roman" w:hAnsi="Times New Roman" w:cs="Times New Roman"/>
+          <w:b/>
+          <w:bCs/>
+          <w:sz w:val="24"/>
+          <w:szCs w:val="24"/>
+        </w:rPr>
+        <w:pict>
+          <v:shape id="_x0000_i1073" type="#_x0000_t75" style="width:467.55pt;height:97.4pt">
+            <v:imagedata r:id="rId41" o:title="Screenshot 2023-11-08 133258"/>
+          </v:shape>
+        </w:pict>
+      </w:r>
+    </w:p>
+    <w:p>
+      <w:pPr>
+        <w:rPr>
+          <w:rFonts w:ascii="Times New Roman" w:hAnsi="Times New Roman" w:cs="Times New Roman"/>
+          <w:b/>
+          <w:bCs/>
+          <w:sz w:val="24"/>
+          <w:szCs w:val="24"/>
+        </w:rPr>
+      </w:pPr>
+      <w:r>
+        <w:rPr>
+          <w:rFonts w:ascii="Times New Roman" w:hAnsi="Times New Roman" w:cs="Times New Roman"/>
+          <w:b/>
+          <w:bCs/>
+          <w:sz w:val="24"/>
+          <w:szCs w:val="24"/>
+        </w:rPr>
+        <w:t>Ex</w:t>
+      </w:r>
+      <w:r>
+        <w:rPr>
+          <w:rFonts w:ascii="Times New Roman" w:hAnsi="Times New Roman" w:cs="Times New Roman"/>
+          <w:b/>
+          <w:bCs/>
+          <w:sz w:val="24"/>
+          <w:szCs w:val="24"/>
+        </w:rPr>
+        <w:t>e</w:t>
+      </w:r>
+      <w:r>
+        <w:rPr>
+          <w:rFonts w:ascii="Times New Roman" w:hAnsi="Times New Roman" w:cs="Times New Roman"/>
+          <w:b/>
+          <w:bCs/>
+          <w:sz w:val="24"/>
+          <w:szCs w:val="24"/>
+        </w:rPr>
+        <w:t xml:space="preserve">cute Promotion on </w:t>
+      </w:r>
+      <w:r>
+        <w:rPr>
+          <w:rFonts w:ascii="Times New Roman" w:hAnsi="Times New Roman" w:cs="Times New Roman"/>
+          <w:b/>
+          <w:bCs/>
+          <w:sz w:val="24"/>
+          <w:szCs w:val="24"/>
+        </w:rPr>
+        <w:t>Argo</w:t>
+      </w:r>
+      <w:r>
+        <w:rPr>
+          <w:rFonts w:ascii="Times New Roman" w:hAnsi="Times New Roman" w:cs="Times New Roman"/>
+          <w:b/>
+          <w:bCs/>
+          <w:sz w:val="24"/>
+          <w:szCs w:val="24"/>
+        </w:rPr>
+        <w:t xml:space="preserve"> </w:t>
+      </w:r>
+      <w:r>
+        <w:rPr>
+          <w:rFonts w:ascii="Times New Roman" w:hAnsi="Times New Roman" w:cs="Times New Roman"/>
+          <w:b/>
+          <w:bCs/>
+          <w:sz w:val="24"/>
+          <w:szCs w:val="24"/>
+        </w:rPr>
+        <w:t>Rollout Dashboard</w:t>
+      </w:r>
+      <w:r>
+        <w:rPr>
+          <w:rFonts w:ascii="Times New Roman" w:hAnsi="Times New Roman" w:cs="Times New Roman"/>
+          <w:b/>
+          <w:bCs/>
+          <w:sz w:val="24"/>
+          <w:szCs w:val="24"/>
+        </w:rPr>
+        <w:br/>
+      </w:r>
+      <w:r>
+        <w:rPr>
+          <w:rFonts w:ascii="Times New Roman" w:hAnsi="Times New Roman" w:cs="Times New Roman"/>
+          <w:b/>
+          <w:bCs/>
+          <w:sz w:val="24"/>
+          <w:szCs w:val="24"/>
+        </w:rPr>
+        <w:pict>
+          <v:shape id="_x0000_i1074" type="#_x0000_t75" style="width:467.1pt;height:221.55pt">
+            <v:imagedata r:id="rId42" o:title="Screenshot 2023-11-08 135656"/>
+          </v:shape>
+        </w:pict>
+      </w:r>
+      <w:r>
+        <w:rPr>
+          <w:rFonts w:ascii="Times New Roman" w:hAnsi="Times New Roman" w:cs="Times New Roman"/>
+          <w:b/>
+          <w:bCs/>
+          <w:sz w:val="24"/>
+          <w:szCs w:val="24"/>
+        </w:rPr>
+        <w:br/>
+      </w:r>
+      <w:r>
+        <w:rPr>
+          <w:rFonts w:ascii="Times New Roman" w:hAnsi="Times New Roman" w:cs="Times New Roman"/>
+          <w:bCs/>
+          <w:sz w:val="24"/>
+          <w:szCs w:val="24"/>
+        </w:rPr>
+        <w:t xml:space="preserve">Service </w:t>
+      </w:r>
+      <w:r>
+        <w:rPr>
+          <w:rFonts w:ascii="Times New Roman" w:hAnsi="Times New Roman" w:cs="Times New Roman"/>
+          <w:bCs/>
+          <w:sz w:val="24"/>
+          <w:szCs w:val="24"/>
+        </w:rPr>
+        <w:t xml:space="preserve">with </w:t>
+      </w:r>
+      <w:r>
+        <w:rPr>
+          <w:rFonts w:ascii="Times New Roman" w:hAnsi="Times New Roman" w:cs="Times New Roman"/>
+          <w:b/>
+          <w:bCs/>
+          <w:sz w:val="24"/>
+          <w:szCs w:val="24"/>
+        </w:rPr>
+        <w:t>port 3001</w:t>
+      </w:r>
+      <w:r>
+        <w:rPr>
+          <w:rFonts w:ascii="Times New Roman" w:hAnsi="Times New Roman" w:cs="Times New Roman"/>
+          <w:bCs/>
+          <w:sz w:val="24"/>
+          <w:szCs w:val="24"/>
+        </w:rPr>
+        <w:t xml:space="preserve"> is showing new version</w:t>
+      </w:r>
+      <w:r>
+        <w:rPr>
+          <w:rFonts w:ascii="Times New Roman" w:hAnsi="Times New Roman" w:cs="Times New Roman"/>
+          <w:bCs/>
+          <w:sz w:val="24"/>
+          <w:szCs w:val="24"/>
+        </w:rPr>
+        <w:br/>
+      </w:r>
+      <w:r>
+        <w:rPr>
+          <w:rFonts w:ascii="Times New Roman" w:hAnsi="Times New Roman" w:cs="Times New Roman"/>
+          <w:bCs/>
+          <w:sz w:val="24"/>
+          <w:szCs w:val="24"/>
+        </w:rPr>
+        <w:pict>
+          <v:shape id="_x0000_i1084" type="#_x0000_t75" style="width:467.1pt;height:83.1pt">
+            <v:imagedata r:id="rId40" o:title="Screenshot 2023-11-08 135558"/>
+          </v:shape>
+        </w:pict>
+      </w:r>
+      <w:r>
+        <w:rPr>
+          <w:rFonts w:ascii="Times New Roman" w:hAnsi="Times New Roman" w:cs="Times New Roman"/>
+          <w:bCs/>
+          <w:sz w:val="24"/>
+          <w:szCs w:val="24"/>
+        </w:rPr>
+        <w:br/>
+      </w:r>
+      <w:r>
+        <w:rPr>
+          <w:rFonts w:ascii="Times New Roman" w:hAnsi="Times New Roman" w:cs="Times New Roman"/>
+          <w:bCs/>
+          <w:sz w:val="24"/>
+          <w:szCs w:val="24"/>
+        </w:rPr>
+        <w:lastRenderedPageBreak/>
+        <w:t xml:space="preserve">Service </w:t>
+      </w:r>
+      <w:r>
+        <w:rPr>
+          <w:rFonts w:ascii="Times New Roman" w:hAnsi="Times New Roman" w:cs="Times New Roman"/>
+          <w:bCs/>
+          <w:sz w:val="24"/>
+          <w:szCs w:val="24"/>
+        </w:rPr>
+        <w:t xml:space="preserve">with </w:t>
+      </w:r>
+      <w:r>
+        <w:rPr>
+          <w:rFonts w:ascii="Times New Roman" w:hAnsi="Times New Roman" w:cs="Times New Roman"/>
+          <w:b/>
+          <w:bCs/>
+          <w:sz w:val="24"/>
+          <w:szCs w:val="24"/>
+        </w:rPr>
+        <w:t>port 3002</w:t>
+      </w:r>
+      <w:r>
+        <w:rPr>
+          <w:rFonts w:ascii="Times New Roman" w:hAnsi="Times New Roman" w:cs="Times New Roman"/>
+          <w:bCs/>
+          <w:sz w:val="24"/>
+          <w:szCs w:val="24"/>
+        </w:rPr>
+        <w:t xml:space="preserve"> is </w:t>
+      </w:r>
+      <w:r>
+        <w:rPr>
+          <w:rFonts w:ascii="Times New Roman" w:hAnsi="Times New Roman" w:cs="Times New Roman"/>
+          <w:bCs/>
+          <w:sz w:val="24"/>
+          <w:szCs w:val="24"/>
+        </w:rPr>
+        <w:t xml:space="preserve">not </w:t>
+      </w:r>
+      <w:r>
+        <w:rPr>
+          <w:rFonts w:ascii="Times New Roman" w:hAnsi="Times New Roman" w:cs="Times New Roman"/>
+          <w:bCs/>
+          <w:sz w:val="24"/>
+          <w:szCs w:val="24"/>
+        </w:rPr>
+        <w:t>working anymore</w:t>
+      </w:r>
+      <w:r>
+        <w:rPr>
+          <w:rFonts w:ascii="Times New Roman" w:hAnsi="Times New Roman" w:cs="Times New Roman"/>
+          <w:bCs/>
+          <w:sz w:val="24"/>
+          <w:szCs w:val="24"/>
+        </w:rPr>
+        <w:br/>
+      </w:r>
+      <w:r>
+        <w:rPr>
+          <w:rFonts w:ascii="Times New Roman" w:hAnsi="Times New Roman" w:cs="Times New Roman"/>
+          <w:bCs/>
+          <w:sz w:val="24"/>
+          <w:szCs w:val="24"/>
+        </w:rPr>
+        <w:pict>
+          <v:shape id="_x0000_i1087" type="#_x0000_t75" style="width:468pt;height:138.45pt">
+            <v:imagedata r:id="rId43" o:title="Screenshot 2023-11-08 140142"/>
           </v:shape>
         </w:pict>
       </w:r>
@@ -2442,8 +3392,8 @@
           <w:rFonts w:ascii="Times New Roman" w:hAnsi="Times New Roman" w:cs="Times New Roman"/>
         </w:rPr>
         <w:pict>
-          <v:shape id="_x0000_i1086" type="#_x0000_t75" style="width:468pt;height:119.1pt">
-            <v:imagedata r:id="rId34" o:title="Screenshot 2023-11-07 153706"/>
+          <v:shape id="_x0000_i1048" type="#_x0000_t75" style="width:468pt;height:119.1pt">
+            <v:imagedata r:id="rId44" o:title="Screenshot 2023-11-07 153706"/>
           </v:shape>
         </w:pict>
       </w:r>
@@ -2474,8 +3424,8 @@
           <w:rFonts w:ascii="Times New Roman" w:hAnsi="Times New Roman" w:cs="Times New Roman"/>
         </w:rPr>
         <w:pict>
-          <v:shape id="_x0000_i1092" type="#_x0000_t75" style="width:463.4pt;height:183.25pt">
-            <v:imagedata r:id="rId35" o:title="Screenshot 2023-11-07 154450"/>
+          <v:shape id="_x0000_i1049" type="#_x0000_t75" style="width:463.4pt;height:183.25pt">
+            <v:imagedata r:id="rId45" o:title="Screenshot 2023-11-07 154450"/>
           </v:shape>
         </w:pict>
       </w:r>
@@ -2500,14 +3450,13 @@
         </w:rPr>
         <w:br/>
       </w:r>
-      <w:bookmarkStart w:id="0" w:name="_GoBack"/>
       <w:r>
         <w:rPr>
           <w:rFonts w:ascii="Times New Roman" w:hAnsi="Times New Roman" w:cs="Times New Roman"/>
         </w:rPr>
         <w:pict>
-          <v:shape id="_x0000_i1090" type="#_x0000_t75" style="width:467.1pt;height:186.9pt">
-            <v:imagedata r:id="rId36" o:title="Screenshot 2023-11-07 153948"/>
+          <v:shape id="_x0000_i1050" type="#_x0000_t75" style="width:467.1pt;height:186.9pt">
+            <v:imagedata r:id="rId46" o:title="Screenshot 2023-11-07 153948"/>
           </v:shape>
         </w:pict>
       </w:r>
@@ -2517,14 +3466,13 @@
         </w:rPr>
         <w:br/>
       </w:r>
-      <w:bookmarkEnd w:id="0"/>
       <w:r>
         <w:rPr>
           <w:rFonts w:ascii="Times New Roman" w:hAnsi="Times New Roman" w:cs="Times New Roman"/>
         </w:rPr>
         <w:pict>
-          <v:shape id="_x0000_i1091" type="#_x0000_t75" style="width:467.55pt;height:163.85pt">
-            <v:imagedata r:id="rId37" o:title="Screenshot 2023-11-07 154012"/>
+          <v:shape id="_x0000_i1051" type="#_x0000_t75" style="width:467.55pt;height:163.85pt">
+            <v:imagedata r:id="rId47" o:title="Screenshot 2023-11-07 154012"/>
           </v:shape>
         </w:pict>
       </w:r>
@@ -2562,8 +3510,8 @@
           <w:rFonts w:ascii="Times New Roman" w:hAnsi="Times New Roman" w:cs="Times New Roman"/>
         </w:rPr>
         <w:pict>
-          <v:shape id="_x0000_i1089" type="#_x0000_t75" style="width:467.55pt;height:3in">
-            <v:imagedata r:id="rId38" o:title="Screenshot 2023-11-07 154215"/>
+          <v:shape id="_x0000_i1052" type="#_x0000_t75" style="width:467.55pt;height:3in">
+            <v:imagedata r:id="rId48" o:title="Screenshot 2023-11-07 154215"/>
           </v:shape>
         </w:pict>
       </w:r>
